--- a/História.docx
+++ b/História.docx
@@ -8,7 +8,7 @@
           <w:rFonts w:ascii="Arial" w:hAnsi="Arial"/>
           <w:b/>
           <w:color w:val="000000"/>
-          <w:sz w:val="36"/>
+          <w:sz w:val="48"/>
         </w:rPr>
       </w:pPr>
     </w:p>
@@ -20,34 +20,342 @@
           <w:b/>
           <w:color w:val="000000"/>
           <w:sz w:val="36"/>
-        </w:rPr>
-      </w:pPr>
+          <w:szCs w:val="24"/>
+        </w:rPr>
+      </w:pPr>
+      <w:r>
+        <w:rPr>
+          <w:rFonts w:ascii="Arial" w:hAnsi="Arial"/>
+          <w:b/>
+          <w:color w:val="000000"/>
+          <w:sz w:val="36"/>
+          <w:szCs w:val="24"/>
+        </w:rPr>
+        <w:t>Sumario</w:t>
+      </w:r>
     </w:p>
     <w:p>
       <w:pPr>
         <w:jc w:val="center"/>
         <w:rPr>
           <w:rFonts w:ascii="Arial" w:hAnsi="Arial"/>
-          <w:b/>
-          <w:color w:val="000000"/>
-          <w:sz w:val="36"/>
-        </w:rPr>
-      </w:pPr>
-      <w:r>
-        <w:rPr>
-          <w:rFonts w:ascii="Arial" w:hAnsi="Arial"/>
-          <w:b/>
-          <w:color w:val="000000"/>
-          <w:sz w:val="36"/>
+          <w:color w:val="000000"/>
+          <w:sz w:val="24"/>
+          <w:szCs w:val="24"/>
+        </w:rPr>
+      </w:pPr>
+    </w:p>
+    <w:p>
+      <w:pPr>
+        <w:jc w:val="center"/>
+        <w:rPr>
+          <w:rFonts w:ascii="Arial" w:hAnsi="Arial"/>
+          <w:color w:val="000000"/>
+          <w:sz w:val="24"/>
+          <w:szCs w:val="24"/>
+        </w:rPr>
+      </w:pPr>
+    </w:p>
+    <w:p>
+      <w:pPr>
+        <w:pStyle w:val="PargrafodaLista"/>
+        <w:numPr>
+          <w:ilvl w:val="0"/>
+          <w:numId w:val="2"/>
+        </w:numPr>
+        <w:spacing w:line="480" w:lineRule="auto"/>
+        <w:rPr>
+          <w:rFonts w:ascii="Arial" w:hAnsi="Arial"/>
+          <w:color w:val="000000"/>
+          <w:sz w:val="24"/>
+          <w:szCs w:val="24"/>
+        </w:rPr>
+      </w:pPr>
+      <w:r>
+        <w:rPr>
+          <w:rFonts w:ascii="Arial" w:hAnsi="Arial"/>
+          <w:color w:val="000000"/>
+          <w:sz w:val="24"/>
+          <w:szCs w:val="24"/>
         </w:rPr>
         <w:t>História do banco de dados e os primórdios do armazenamento</w:t>
       </w:r>
     </w:p>
     <w:p>
       <w:pPr>
+        <w:pStyle w:val="PargrafodaLista"/>
+        <w:numPr>
+          <w:ilvl w:val="0"/>
+          <w:numId w:val="2"/>
+        </w:numPr>
+        <w:spacing w:line="480" w:lineRule="auto"/>
+        <w:rPr>
+          <w:rFonts w:ascii="Arial" w:hAnsi="Arial"/>
+          <w:color w:val="000000"/>
+          <w:sz w:val="24"/>
+          <w:szCs w:val="24"/>
+        </w:rPr>
+      </w:pPr>
+      <w:r>
+        <w:rPr>
+          <w:rFonts w:ascii="Arial" w:hAnsi="Arial"/>
+          <w:color w:val="000000"/>
+          <w:sz w:val="24"/>
+          <w:szCs w:val="24"/>
+        </w:rPr>
+        <w:t>Banco de dados Hierárquico</w:t>
+      </w:r>
+    </w:p>
+    <w:p>
+      <w:pPr>
+        <w:pStyle w:val="PargrafodaLista"/>
+        <w:numPr>
+          <w:ilvl w:val="0"/>
+          <w:numId w:val="2"/>
+        </w:numPr>
+        <w:spacing w:line="480" w:lineRule="auto"/>
+        <w:rPr>
+          <w:rFonts w:ascii="Arial" w:hAnsi="Arial"/>
+          <w:color w:val="000000"/>
+          <w:sz w:val="24"/>
+          <w:szCs w:val="24"/>
+        </w:rPr>
+      </w:pPr>
+      <w:r>
+        <w:rPr>
+          <w:rFonts w:ascii="Arial" w:hAnsi="Arial"/>
+          <w:color w:val="000000"/>
+          <w:sz w:val="24"/>
+          <w:szCs w:val="24"/>
+        </w:rPr>
+        <w:t xml:space="preserve">Banco de dados Rede </w:t>
+      </w:r>
+    </w:p>
+    <w:p>
+      <w:pPr>
+        <w:pStyle w:val="PargrafodaLista"/>
+        <w:numPr>
+          <w:ilvl w:val="0"/>
+          <w:numId w:val="2"/>
+        </w:numPr>
+        <w:spacing w:line="480" w:lineRule="auto"/>
+        <w:rPr>
+          <w:rFonts w:ascii="Arial" w:hAnsi="Arial"/>
+          <w:color w:val="000000"/>
+          <w:sz w:val="24"/>
+          <w:szCs w:val="24"/>
+        </w:rPr>
+      </w:pPr>
+      <w:r>
+        <w:rPr>
+          <w:rFonts w:ascii="Arial" w:hAnsi="Arial"/>
+          <w:color w:val="000000"/>
+          <w:sz w:val="24"/>
+          <w:szCs w:val="24"/>
+        </w:rPr>
+        <w:t>Modelo de dados Relacional</w:t>
+      </w:r>
+    </w:p>
+    <w:p>
+      <w:pPr>
+        <w:rPr>
+          <w:rFonts w:ascii="Arial" w:hAnsi="Arial"/>
+          <w:b/>
+          <w:color w:val="000000"/>
+          <w:sz w:val="36"/>
+        </w:rPr>
+      </w:pPr>
+      <w:bookmarkStart w:id="0" w:name="_GoBack"/>
+      <w:bookmarkEnd w:id="0"/>
+    </w:p>
+    <w:p>
+      <w:pPr>
+        <w:rPr>
+          <w:rFonts w:ascii="Arial" w:hAnsi="Arial"/>
+          <w:b/>
+          <w:color w:val="000000"/>
+          <w:sz w:val="36"/>
+        </w:rPr>
+      </w:pPr>
+    </w:p>
+    <w:p>
+      <w:pPr>
+        <w:rPr>
+          <w:rFonts w:ascii="Arial" w:hAnsi="Arial"/>
+          <w:b/>
+          <w:color w:val="000000"/>
+          <w:sz w:val="36"/>
+        </w:rPr>
+      </w:pPr>
+    </w:p>
+    <w:p>
+      <w:pPr>
+        <w:rPr>
+          <w:rFonts w:ascii="Arial" w:hAnsi="Arial"/>
+          <w:b/>
+          <w:color w:val="000000"/>
+          <w:sz w:val="36"/>
+        </w:rPr>
+      </w:pPr>
+    </w:p>
+    <w:p>
+      <w:pPr>
+        <w:rPr>
+          <w:rFonts w:ascii="Arial" w:hAnsi="Arial"/>
+          <w:b/>
+          <w:color w:val="000000"/>
+          <w:sz w:val="36"/>
+        </w:rPr>
+      </w:pPr>
+    </w:p>
+    <w:p>
+      <w:pPr>
+        <w:rPr>
+          <w:rFonts w:ascii="Arial" w:hAnsi="Arial"/>
+          <w:b/>
+          <w:color w:val="000000"/>
+          <w:sz w:val="36"/>
+        </w:rPr>
+      </w:pPr>
+    </w:p>
+    <w:p>
+      <w:pPr>
+        <w:rPr>
+          <w:rFonts w:ascii="Arial" w:hAnsi="Arial"/>
+          <w:b/>
+          <w:color w:val="000000"/>
+          <w:sz w:val="36"/>
+        </w:rPr>
+      </w:pPr>
+    </w:p>
+    <w:p>
+      <w:pPr>
+        <w:rPr>
+          <w:rFonts w:ascii="Arial" w:hAnsi="Arial"/>
+          <w:b/>
+          <w:color w:val="000000"/>
+          <w:sz w:val="36"/>
+        </w:rPr>
+      </w:pPr>
+    </w:p>
+    <w:p>
+      <w:pPr>
+        <w:rPr>
+          <w:rFonts w:ascii="Arial" w:hAnsi="Arial"/>
+          <w:b/>
+          <w:color w:val="000000"/>
+          <w:sz w:val="36"/>
+        </w:rPr>
+      </w:pPr>
+    </w:p>
+    <w:p>
+      <w:pPr>
+        <w:rPr>
+          <w:rFonts w:ascii="Arial" w:hAnsi="Arial"/>
+          <w:b/>
+          <w:color w:val="000000"/>
+          <w:sz w:val="36"/>
+        </w:rPr>
+      </w:pPr>
+    </w:p>
+    <w:p>
+      <w:pPr>
+        <w:rPr>
+          <w:rFonts w:ascii="Arial" w:hAnsi="Arial"/>
+          <w:b/>
+          <w:color w:val="000000"/>
+          <w:sz w:val="36"/>
+        </w:rPr>
+      </w:pPr>
+    </w:p>
+    <w:p>
+      <w:pPr>
+        <w:rPr>
+          <w:rFonts w:ascii="Arial" w:hAnsi="Arial"/>
+          <w:b/>
+          <w:color w:val="000000"/>
+          <w:sz w:val="36"/>
+        </w:rPr>
+      </w:pPr>
+    </w:p>
+    <w:p>
+      <w:pPr>
+        <w:rPr>
+          <w:rFonts w:ascii="Arial" w:hAnsi="Arial"/>
+          <w:b/>
+          <w:color w:val="000000"/>
+          <w:sz w:val="36"/>
+        </w:rPr>
+      </w:pPr>
+    </w:p>
+    <w:p>
+      <w:pPr>
+        <w:rPr>
+          <w:rFonts w:ascii="Arial" w:hAnsi="Arial"/>
+          <w:b/>
+          <w:color w:val="000000"/>
+          <w:sz w:val="36"/>
+        </w:rPr>
+      </w:pPr>
+    </w:p>
+    <w:p>
+      <w:pPr>
+        <w:rPr>
+          <w:rFonts w:ascii="Arial" w:hAnsi="Arial"/>
+          <w:b/>
+          <w:color w:val="000000"/>
+          <w:sz w:val="36"/>
+        </w:rPr>
+      </w:pPr>
+    </w:p>
+    <w:p>
+      <w:pPr>
+        <w:rPr>
+          <w:rFonts w:ascii="Arial" w:hAnsi="Arial"/>
+          <w:b/>
+          <w:color w:val="000000"/>
+          <w:sz w:val="36"/>
+          <w:u w:val="single"/>
+        </w:rPr>
+      </w:pPr>
+    </w:p>
+    <w:p>
+      <w:pPr>
         <w:jc w:val="center"/>
         <w:rPr>
           <w:rFonts w:ascii="Arial" w:hAnsi="Arial"/>
+          <w:b/>
+          <w:color w:val="000000"/>
+          <w:sz w:val="36"/>
+        </w:rPr>
+      </w:pPr>
+      <w:r>
+        <w:rPr>
+          <w:rFonts w:ascii="Arial" w:hAnsi="Arial"/>
+          <w:b/>
+          <w:color w:val="000000"/>
+          <w:sz w:val="36"/>
+        </w:rPr>
+        <w:t>História do banco de dados e os primórdios do armazenamento</w:t>
+      </w:r>
+    </w:p>
+    <w:p>
+      <w:pPr>
+        <w:jc w:val="center"/>
+        <w:rPr>
+          <w:rFonts w:ascii="Arial" w:hAnsi="Arial"/>
+          <w:b/>
+          <w:color w:val="000000"/>
+          <w:sz w:val="36"/>
+          <w:u w:val="single"/>
+        </w:rPr>
+      </w:pPr>
+    </w:p>
+    <w:p>
+      <w:pPr>
+        <w:jc w:val="center"/>
+        <w:rPr>
+          <w:rFonts w:ascii="Arial" w:hAnsi="Arial"/>
           <w:color w:val="000000"/>
           <w:szCs w:val="20"/>
         </w:rPr>
@@ -187,39 +495,6 @@
         <w:rPr>
           <w:sz w:val="28"/>
         </w:rPr>
-        <w:t>(</w:t>
-      </w:r>
-      <w:proofErr w:type="gramStart"/>
-      <w:r>
-        <w:rPr>
-          <w:sz w:val="28"/>
-        </w:rPr>
-        <w:t>pt.wikiversity.org</w:t>
-      </w:r>
-      <w:proofErr w:type="gramEnd"/>
-      <w:r>
-        <w:rPr>
-          <w:sz w:val="28"/>
-        </w:rPr>
-        <w:t>/wiki/Introdução_à_Ciência_da_Computação/Introdução_aos_Bancos_de_Dados</w:t>
-      </w:r>
-      <w:r>
-        <w:rPr>
-          <w:sz w:val="28"/>
-        </w:rPr>
-        <w:t>)</w:t>
-      </w:r>
-    </w:p>
-    <w:p>
-      <w:pPr>
-        <w:rPr>
-          <w:sz w:val="28"/>
-        </w:rPr>
-      </w:pPr>
-      <w:r>
-        <w:rPr>
-          <w:sz w:val="28"/>
-        </w:rPr>
         <w:t>Historicamente, o mod</w:t>
       </w:r>
       <w:r>
@@ -237,16 +512,21 @@
       <w:r>
         <w:rPr>
           <w:sz w:val="28"/>
+        </w:rPr>
+        <w:t>hierárquico</w:t>
+      </w:r>
+      <w:r>
+        <w:rPr>
+          <w:sz w:val="28"/>
+        </w:rPr>
+        <w:t>.</w:t>
+      </w:r>
+      <w:r>
+        <w:rPr>
+          <w:sz w:val="28"/>
           <w:u w:val="single"/>
         </w:rPr>
-        <w:t>hierárquico</w:t>
-      </w:r>
-      <w:r>
-        <w:rPr>
-          <w:sz w:val="28"/>
-          <w:u w:val="single"/>
-        </w:rPr>
-        <w:t xml:space="preserve">. </w:t>
+        <w:t xml:space="preserve"> </w:t>
       </w:r>
       <w:r>
         <w:rPr>
@@ -281,13 +561,44 @@
           <w:sz w:val="36"/>
         </w:rPr>
       </w:pPr>
-      <w:r>
-        <w:rPr>
-          <w:sz w:val="36"/>
-        </w:rPr>
-        <w:lastRenderedPageBreak/>
+    </w:p>
+    <w:p>
+      <w:pPr>
+        <w:jc w:val="center"/>
+        <w:rPr>
+          <w:sz w:val="36"/>
+        </w:rPr>
+      </w:pPr>
+    </w:p>
+    <w:p>
+      <w:pPr>
+        <w:jc w:val="center"/>
+        <w:rPr>
+          <w:sz w:val="36"/>
+        </w:rPr>
+      </w:pPr>
+    </w:p>
+    <w:p>
+      <w:pPr>
+        <w:jc w:val="center"/>
+        <w:rPr>
+          <w:sz w:val="36"/>
+        </w:rPr>
+      </w:pPr>
+      <w:r>
+        <w:rPr>
+          <w:sz w:val="36"/>
+        </w:rPr>
         <w:t>Banco de dados Hierárquico</w:t>
       </w:r>
+    </w:p>
+    <w:p>
+      <w:pPr>
+        <w:jc w:val="center"/>
+        <w:rPr>
+          <w:sz w:val="36"/>
+        </w:rPr>
+      </w:pPr>
     </w:p>
     <w:p>
       <w:pPr>
@@ -366,7 +677,7 @@
                     </pic:cNvPicPr>
                   </pic:nvPicPr>
                   <pic:blipFill>
-                    <a:blip r:embed="rId4">
+                    <a:blip r:embed="rId6">
                       <a:extLst>
                         <a:ext uri="{28A0092B-C50C-407E-A947-70E740481C1C}">
                           <a14:useLocalDpi xmlns:a14="http://schemas.microsoft.com/office/drawing/2010/main" val="0"/>
@@ -482,28 +793,19 @@
     </w:p>
     <w:p>
       <w:pPr>
-        <w:rPr>
-          <w:sz w:val="28"/>
+        <w:jc w:val="center"/>
+        <w:rPr>
+          <w:b/>
+          <w:sz w:val="36"/>
           <w:szCs w:val="28"/>
         </w:rPr>
       </w:pPr>
-    </w:p>
-    <w:p>
-      <w:pPr>
-        <w:jc w:val="center"/>
+      <w:r>
         <w:rPr>
           <w:b/>
           <w:sz w:val="36"/>
           <w:szCs w:val="28"/>
         </w:rPr>
-      </w:pPr>
-      <w:r>
-        <w:rPr>
-          <w:b/>
-          <w:sz w:val="36"/>
-          <w:szCs w:val="28"/>
-        </w:rPr>
-        <w:lastRenderedPageBreak/>
         <w:t>Banco de dados Rede</w:t>
       </w:r>
     </w:p>
@@ -547,7 +849,6 @@
         <w:rPr>
           <w:sz w:val="28"/>
           <w:szCs w:val="28"/>
-          <w:u w:val="single"/>
         </w:rPr>
       </w:pPr>
       <w:r>
@@ -576,7 +877,7 @@
                     </pic:cNvPicPr>
                   </pic:nvPicPr>
                   <pic:blipFill>
-                    <a:blip r:embed="rId5">
+                    <a:blip r:embed="rId7">
                       <a:extLst>
                         <a:ext uri="{28A0092B-C50C-407E-A947-70E740481C1C}">
                           <a14:useLocalDpi xmlns:a14="http://schemas.microsoft.com/office/drawing/2010/main" val="0"/>
@@ -653,9 +954,39 @@
           <w:sz w:val="24"/>
           <w:szCs w:val="24"/>
         </w:rPr>
-        <w:t xml:space="preserve"> Ao contrário do modelo hierárquico que qualquer acesso deve passar pela raiz, o modelo em rede permite o acesso a qualquer nó da </w:t>
-      </w:r>
-      <w:r>
+        <w:t xml:space="preserve"> Ao contrário do modelo hierárquico que qualquer acesso deve passar pela raiz, o modelo em rede permite o acesso a qualquer nó da</w:t>
+      </w:r>
+      <w:r>
+        <w:rPr>
+          <w:rFonts w:ascii="Arial" w:hAnsi="Arial"/>
+          <w:color w:val="000000"/>
+          <w:sz w:val="24"/>
+          <w:szCs w:val="24"/>
+        </w:rPr>
+        <w:t xml:space="preserve"> rede</w:t>
+      </w:r>
+      <w:r>
+        <w:rPr>
+          <w:rFonts w:ascii="Arial" w:hAnsi="Arial"/>
+          <w:color w:val="000000"/>
+          <w:sz w:val="24"/>
+          <w:szCs w:val="24"/>
+        </w:rPr>
+        <w:t xml:space="preserve"> sem passar pela raiz. </w:t>
+      </w:r>
+    </w:p>
+    <w:p>
+      <w:pPr>
+        <w:rPr>
+          <w:rFonts w:ascii="Arial" w:hAnsi="Arial"/>
+          <w:color w:val="000000"/>
+          <w:sz w:val="24"/>
+          <w:szCs w:val="24"/>
+        </w:rPr>
+      </w:pPr>
+    </w:p>
+    <w:p>
+      <w:pPr>
         <w:rPr>
           <w:rFonts w:ascii="Arial" w:hAnsi="Arial"/>
           <w:color w:val="000000"/>
@@ -663,153 +994,397 @@
           <w:szCs w:val="24"/>
           <w:u w:val="single"/>
         </w:rPr>
-        <w:t>r</w:t>
-      </w:r>
-      <w:bookmarkStart w:id="0" w:name="_GoBack"/>
-      <w:bookmarkEnd w:id="0"/>
-      <w:r>
+      </w:pPr>
+      <w:r>
+        <w:rPr>
+          <w:rFonts w:ascii="Arial" w:hAnsi="Arial"/>
+          <w:color w:val="000000"/>
+          <w:sz w:val="24"/>
+          <w:szCs w:val="24"/>
+        </w:rPr>
+        <w:t xml:space="preserve">Mesmo com a implementação do modelo de rede, ele continua apresentando os mesmos problemas que o modelo hierárquico como redundância dos dados e </w:t>
+      </w:r>
+      <w:r>
+        <w:rPr>
+          <w:rFonts w:ascii="Arial" w:hAnsi="Arial"/>
+          <w:color w:val="000000"/>
+          <w:sz w:val="24"/>
+          <w:szCs w:val="24"/>
+        </w:rPr>
+        <w:t>complexidade</w:t>
+      </w:r>
+      <w:r>
+        <w:rPr>
+          <w:rFonts w:ascii="Arial" w:hAnsi="Arial"/>
+          <w:color w:val="000000"/>
+          <w:sz w:val="24"/>
+          <w:szCs w:val="24"/>
+        </w:rPr>
+        <w:t xml:space="preserve"> em relação ao modelo.</w:t>
+      </w:r>
+    </w:p>
+    <w:p>
+      <w:pPr>
+        <w:jc w:val="center"/>
+        <w:rPr>
+          <w:rFonts w:ascii="Arial" w:hAnsi="Arial"/>
+          <w:color w:val="000000"/>
+          <w:sz w:val="24"/>
+          <w:szCs w:val="24"/>
+        </w:rPr>
+      </w:pPr>
+    </w:p>
+    <w:p>
+      <w:pPr>
+        <w:jc w:val="center"/>
+        <w:rPr>
+          <w:rFonts w:ascii="Arial" w:hAnsi="Arial"/>
+          <w:b/>
+          <w:color w:val="000000"/>
+          <w:sz w:val="36"/>
+          <w:szCs w:val="36"/>
+        </w:rPr>
+      </w:pPr>
+    </w:p>
+    <w:p>
+      <w:pPr>
+        <w:jc w:val="center"/>
+        <w:rPr>
+          <w:rFonts w:ascii="Arial" w:hAnsi="Arial"/>
+          <w:b/>
+          <w:color w:val="000000"/>
+          <w:sz w:val="36"/>
+          <w:szCs w:val="36"/>
+        </w:rPr>
+      </w:pPr>
+    </w:p>
+    <w:p>
+      <w:pPr>
+        <w:jc w:val="center"/>
+        <w:rPr>
+          <w:rFonts w:ascii="Arial" w:hAnsi="Arial"/>
+          <w:b/>
+          <w:color w:val="000000"/>
+          <w:sz w:val="36"/>
+          <w:szCs w:val="36"/>
+        </w:rPr>
+      </w:pPr>
+    </w:p>
+    <w:p>
+      <w:pPr>
+        <w:jc w:val="center"/>
+        <w:rPr>
+          <w:rFonts w:ascii="Arial" w:hAnsi="Arial"/>
+          <w:b/>
+          <w:color w:val="000000"/>
+          <w:sz w:val="36"/>
+          <w:szCs w:val="36"/>
+        </w:rPr>
+      </w:pPr>
+    </w:p>
+    <w:p>
+      <w:pPr>
+        <w:jc w:val="center"/>
+        <w:rPr>
+          <w:rFonts w:ascii="Arial" w:hAnsi="Arial"/>
+          <w:b/>
+          <w:color w:val="000000"/>
+          <w:sz w:val="36"/>
+          <w:szCs w:val="36"/>
+        </w:rPr>
+      </w:pPr>
+      <w:r>
+        <w:rPr>
+          <w:rFonts w:ascii="Arial" w:hAnsi="Arial"/>
+          <w:b/>
+          <w:color w:val="000000"/>
+          <w:sz w:val="36"/>
+          <w:szCs w:val="36"/>
+        </w:rPr>
+        <w:t xml:space="preserve">Modelo de dados </w:t>
+      </w:r>
+      <w:r>
+        <w:rPr>
+          <w:rFonts w:ascii="Arial" w:hAnsi="Arial"/>
+          <w:b/>
+          <w:color w:val="000000"/>
+          <w:sz w:val="36"/>
+          <w:szCs w:val="36"/>
+        </w:rPr>
+        <w:t>Relacional</w:t>
+      </w:r>
+    </w:p>
+    <w:p>
+      <w:pPr>
+        <w:jc w:val="center"/>
+        <w:rPr>
+          <w:rFonts w:ascii="Arial" w:hAnsi="Arial"/>
+          <w:b/>
+          <w:color w:val="000000"/>
+          <w:sz w:val="36"/>
+          <w:szCs w:val="36"/>
+        </w:rPr>
+      </w:pPr>
+    </w:p>
+    <w:p>
+      <w:pPr>
+        <w:rPr>
+          <w:rFonts w:ascii="Arial" w:hAnsi="Arial"/>
+          <w:color w:val="000000"/>
+          <w:sz w:val="24"/>
+          <w:szCs w:val="24"/>
+        </w:rPr>
+      </w:pPr>
+      <w:r>
+        <w:rPr>
+          <w:rFonts w:ascii="Arial" w:hAnsi="Arial"/>
+          <w:color w:val="000000"/>
+          <w:sz w:val="24"/>
+          <w:szCs w:val="24"/>
+        </w:rPr>
+        <w:t xml:space="preserve">O modelo </w:t>
+      </w:r>
+      <w:r>
+        <w:rPr>
+          <w:rFonts w:ascii="Arial" w:hAnsi="Arial"/>
+          <w:color w:val="000000"/>
+          <w:sz w:val="24"/>
+          <w:szCs w:val="24"/>
+        </w:rPr>
+        <w:t xml:space="preserve">relacional tem como teoria principal o conjunto de álgebra relacional, partindo da ideia de que o usuário não terá necessidade de saber onde os dados estão ou como eles estão modelados. </w:t>
+      </w:r>
+      <w:r>
+        <w:rPr>
+          <w:rFonts w:ascii="Arial" w:hAnsi="Arial"/>
+          <w:color w:val="000000"/>
+          <w:sz w:val="24"/>
+          <w:szCs w:val="24"/>
+        </w:rPr>
+        <w:t>O mo</w:t>
+      </w:r>
+      <w:r>
+        <w:rPr>
+          <w:rFonts w:ascii="Arial" w:hAnsi="Arial"/>
+          <w:color w:val="000000"/>
+          <w:sz w:val="24"/>
+          <w:szCs w:val="24"/>
+        </w:rPr>
+        <w:t>delo de dados relacional é um modelo de dados representativo, que se baseia em um princípio em que todos os dados estão organizados em tabelas referente a cada objeto. A caracteriz</w:t>
+      </w:r>
+      <w:r>
+        <w:rPr>
+          <w:rFonts w:ascii="Arial" w:hAnsi="Arial"/>
+          <w:color w:val="000000"/>
+          <w:sz w:val="24"/>
+          <w:szCs w:val="24"/>
+        </w:rPr>
+        <w:t>ação do modelo relacional, foi criado</w:t>
+      </w:r>
+      <w:r>
+        <w:rPr>
+          <w:rFonts w:ascii="Arial" w:hAnsi="Arial"/>
+          <w:color w:val="000000"/>
+          <w:sz w:val="24"/>
+          <w:szCs w:val="24"/>
+        </w:rPr>
+        <w:t xml:space="preserve"> em 1970 por </w:t>
+      </w:r>
+      <w:r>
+        <w:rPr>
+          <w:rFonts w:ascii="Arial" w:hAnsi="Arial"/>
+          <w:color w:val="000000"/>
+          <w:sz w:val="24"/>
+          <w:szCs w:val="24"/>
+        </w:rPr>
+        <w:t xml:space="preserve">Edgar Frank </w:t>
+      </w:r>
+      <w:proofErr w:type="spellStart"/>
+      <w:r>
+        <w:rPr>
+          <w:rFonts w:ascii="Arial" w:hAnsi="Arial"/>
+          <w:color w:val="000000"/>
+          <w:sz w:val="24"/>
+          <w:szCs w:val="24"/>
+        </w:rPr>
+        <w:t>Codd</w:t>
+      </w:r>
+      <w:proofErr w:type="spellEnd"/>
+      <w:r>
+        <w:rPr>
+          <w:rFonts w:ascii="Arial" w:hAnsi="Arial"/>
+          <w:color w:val="000000"/>
+          <w:sz w:val="24"/>
+          <w:szCs w:val="24"/>
+        </w:rPr>
+        <w:t>, sendo o primeiro banco de dados descrito teoricamente.</w:t>
+      </w:r>
+    </w:p>
+    <w:p>
+      <w:pPr>
+        <w:rPr>
+          <w:rFonts w:ascii="Arial" w:hAnsi="Arial"/>
+          <w:color w:val="000000"/>
+          <w:sz w:val="24"/>
+          <w:szCs w:val="24"/>
+        </w:rPr>
+      </w:pPr>
+    </w:p>
+    <w:p>
+      <w:pPr>
+        <w:rPr>
+          <w:rFonts w:ascii="Arial" w:hAnsi="Arial"/>
+          <w:color w:val="000000"/>
+          <w:sz w:val="24"/>
+          <w:szCs w:val="24"/>
+        </w:rPr>
+      </w:pPr>
+      <w:r>
+        <w:rPr>
+          <w:rFonts w:ascii="Arial" w:hAnsi="Arial"/>
+          <w:color w:val="000000"/>
+          <w:sz w:val="24"/>
+          <w:szCs w:val="24"/>
+        </w:rPr>
+        <w:t xml:space="preserve"> O modelo relacional é baseado em conceito de entidade e relacionamento, uma entidade é um elemento constituído por seus valores “Colunas e Registros”, e a relação determina como o registro de cada tabela é associado. </w:t>
+      </w:r>
+    </w:p>
+    <w:p>
+      <w:pPr>
+        <w:rPr>
+          <w:rFonts w:ascii="Arial" w:hAnsi="Arial"/>
+          <w:color w:val="000000"/>
+          <w:sz w:val="24"/>
+          <w:szCs w:val="24"/>
+        </w:rPr>
+      </w:pPr>
+    </w:p>
+    <w:p>
+      <w:pPr>
+        <w:rPr>
+          <w:rFonts w:ascii="Arial" w:hAnsi="Arial"/>
+          <w:color w:val="000000"/>
+          <w:sz w:val="24"/>
+          <w:szCs w:val="24"/>
+        </w:rPr>
+      </w:pPr>
+    </w:p>
+    <w:p>
+      <w:pPr>
+        <w:jc w:val="center"/>
+        <w:rPr>
+          <w:rFonts w:ascii="Arial" w:hAnsi="Arial"/>
+          <w:color w:val="000000"/>
+          <w:sz w:val="24"/>
+          <w:szCs w:val="24"/>
+        </w:rPr>
+      </w:pPr>
+      <w:r>
+        <w:rPr>
+          <w:rFonts w:ascii="Arial" w:hAnsi="Arial"/>
+          <w:noProof/>
+          <w:color w:val="000000"/>
+          <w:sz w:val="24"/>
+          <w:szCs w:val="24"/>
+          <w:lang w:eastAsia="pt-BR"/>
+        </w:rPr>
+        <w:drawing>
+          <wp:inline distT="0" distB="0" distL="0" distR="0">
+            <wp:extent cx="4543425" cy="2867025"/>
+            <wp:effectExtent l="0" t="0" r="9525" b="9525"/>
+            <wp:docPr id="3" name="Imagem 3" descr="C:\Users\marcos.honatel\Desktop\Capturar.PNG"/>
+            <wp:cNvGraphicFramePr>
+              <a:graphicFrameLocks xmlns:a="http://schemas.openxmlformats.org/drawingml/2006/main" noChangeAspect="1"/>
+            </wp:cNvGraphicFramePr>
+            <a:graphic xmlns:a="http://schemas.openxmlformats.org/drawingml/2006/main">
+              <a:graphicData uri="http://schemas.openxmlformats.org/drawingml/2006/picture">
+                <pic:pic xmlns:pic="http://schemas.openxmlformats.org/drawingml/2006/picture">
+                  <pic:nvPicPr>
+                    <pic:cNvPr id="0" name="Picture 2" descr="C:\Users\marcos.honatel\Desktop\Capturar.PNG"/>
+                    <pic:cNvPicPr>
+                      <a:picLocks noChangeAspect="1" noChangeArrowheads="1"/>
+                    </pic:cNvPicPr>
+                  </pic:nvPicPr>
+                  <pic:blipFill>
+                    <a:blip r:embed="rId8">
+                      <a:extLst>
+                        <a:ext uri="{28A0092B-C50C-407E-A947-70E740481C1C}">
+                          <a14:useLocalDpi xmlns:a14="http://schemas.microsoft.com/office/drawing/2010/main" val="0"/>
+                        </a:ext>
+                      </a:extLst>
+                    </a:blip>
+                    <a:srcRect/>
+                    <a:stretch>
+                      <a:fillRect/>
+                    </a:stretch>
+                  </pic:blipFill>
+                  <pic:spPr bwMode="auto">
+                    <a:xfrm>
+                      <a:off x="0" y="0"/>
+                      <a:ext cx="4543425" cy="2867025"/>
+                    </a:xfrm>
+                    <a:prstGeom prst="rect">
+                      <a:avLst/>
+                    </a:prstGeom>
+                    <a:noFill/>
+                    <a:ln>
+                      <a:noFill/>
+                    </a:ln>
+                  </pic:spPr>
+                </pic:pic>
+              </a:graphicData>
+            </a:graphic>
+          </wp:inline>
+        </w:drawing>
+      </w:r>
+    </w:p>
+    <w:p>
+      <w:pPr>
+        <w:jc w:val="center"/>
+        <w:rPr>
+          <w:rFonts w:ascii="Arial" w:hAnsi="Arial"/>
+          <w:color w:val="000000"/>
+          <w:sz w:val="24"/>
+          <w:szCs w:val="24"/>
+        </w:rPr>
+      </w:pPr>
+    </w:p>
+    <w:p>
+      <w:pPr>
+        <w:rPr>
+          <w:rFonts w:ascii="Arial" w:hAnsi="Arial"/>
+          <w:color w:val="000000"/>
+          <w:sz w:val="24"/>
+          <w:szCs w:val="24"/>
+        </w:rPr>
+      </w:pPr>
+    </w:p>
+    <w:p>
+      <w:pPr>
+        <w:rPr>
+          <w:rFonts w:ascii="Arial" w:hAnsi="Arial"/>
+          <w:color w:val="000000"/>
+          <w:sz w:val="24"/>
+          <w:szCs w:val="24"/>
+        </w:rPr>
+      </w:pPr>
+      <w:r>
+        <w:rPr>
+          <w:rFonts w:ascii="Arial" w:hAnsi="Arial"/>
+          <w:color w:val="000000"/>
+          <w:sz w:val="24"/>
+          <w:szCs w:val="24"/>
+        </w:rPr>
+        <w:t xml:space="preserve">O modelos relacional é utilizado até hoje, pois ele disponibiliza inúmeras vantagens que os modelos anteriores não disponibilizam, como, organização dos registros, a facilidade no manuseio, segurança no acesso aos dados, qualidade garantida por restrições de integridade. </w:t>
+      </w:r>
+    </w:p>
+    <w:p>
+      <w:pPr>
         <w:rPr>
           <w:rFonts w:ascii="Arial" w:hAnsi="Arial"/>
           <w:color w:val="000000"/>
           <w:sz w:val="24"/>
           <w:szCs w:val="24"/>
           <w:u w:val="single"/>
-        </w:rPr>
-        <w:t>ede</w:t>
-      </w:r>
-      <w:r>
-        <w:rPr>
-          <w:rFonts w:ascii="Arial" w:hAnsi="Arial"/>
-          <w:color w:val="000000"/>
-          <w:sz w:val="24"/>
-          <w:szCs w:val="24"/>
-        </w:rPr>
-        <w:t xml:space="preserve"> sem passar pela raiz. </w:t>
-      </w:r>
-    </w:p>
-    <w:p>
-      <w:pPr>
-        <w:rPr>
-          <w:rFonts w:ascii="Arial" w:hAnsi="Arial"/>
-          <w:color w:val="000000"/>
-          <w:sz w:val="24"/>
-          <w:szCs w:val="24"/>
-        </w:rPr>
-      </w:pPr>
-    </w:p>
-    <w:p>
-      <w:pPr>
-        <w:rPr>
-          <w:rFonts w:ascii="Arial" w:hAnsi="Arial"/>
-          <w:color w:val="000000"/>
-          <w:sz w:val="24"/>
-          <w:szCs w:val="24"/>
-          <w:u w:val="single"/>
-        </w:rPr>
-      </w:pPr>
-      <w:r>
-        <w:rPr>
-          <w:rFonts w:ascii="Arial" w:hAnsi="Arial"/>
-          <w:color w:val="000000"/>
-          <w:sz w:val="24"/>
-          <w:szCs w:val="24"/>
-        </w:rPr>
-        <w:t xml:space="preserve">Mesmo com a implementação do modelo de rede, ele continua apresentando os mesmos problemas que o modelo hierárquico como redundância dos dados e </w:t>
-      </w:r>
-      <w:r>
-        <w:rPr>
-          <w:rFonts w:ascii="Arial" w:hAnsi="Arial"/>
-          <w:color w:val="000000"/>
-          <w:sz w:val="24"/>
-          <w:szCs w:val="24"/>
-        </w:rPr>
-        <w:t>complexidade</w:t>
-      </w:r>
-      <w:r>
-        <w:rPr>
-          <w:rFonts w:ascii="Arial" w:hAnsi="Arial"/>
-          <w:color w:val="000000"/>
-          <w:sz w:val="24"/>
-          <w:szCs w:val="24"/>
-        </w:rPr>
-        <w:t xml:space="preserve"> em relação ao modelo.</w:t>
-      </w:r>
-    </w:p>
-    <w:p>
-      <w:pPr>
-        <w:jc w:val="center"/>
-        <w:rPr>
-          <w:rFonts w:ascii="Arial" w:hAnsi="Arial"/>
-          <w:color w:val="000000"/>
-          <w:sz w:val="24"/>
-          <w:szCs w:val="24"/>
-        </w:rPr>
-      </w:pPr>
-    </w:p>
-    <w:p>
-      <w:pPr>
-        <w:jc w:val="center"/>
-        <w:rPr>
-          <w:rFonts w:ascii="Arial" w:hAnsi="Arial"/>
-          <w:b/>
-          <w:color w:val="000000"/>
-          <w:sz w:val="36"/>
-          <w:szCs w:val="36"/>
-        </w:rPr>
-      </w:pPr>
-    </w:p>
-    <w:p>
-      <w:pPr>
-        <w:jc w:val="center"/>
-        <w:rPr>
-          <w:rFonts w:ascii="Arial" w:hAnsi="Arial"/>
-          <w:b/>
-          <w:color w:val="000000"/>
-          <w:sz w:val="36"/>
-          <w:szCs w:val="36"/>
-        </w:rPr>
-      </w:pPr>
-      <w:r>
-        <w:rPr>
-          <w:rFonts w:ascii="Arial" w:hAnsi="Arial"/>
-          <w:b/>
-          <w:color w:val="000000"/>
-          <w:sz w:val="36"/>
-          <w:szCs w:val="36"/>
-        </w:rPr>
-        <w:t xml:space="preserve">Modelo de dados </w:t>
-      </w:r>
-      <w:r>
-        <w:rPr>
-          <w:rFonts w:ascii="Arial" w:hAnsi="Arial"/>
-          <w:b/>
-          <w:color w:val="000000"/>
-          <w:sz w:val="36"/>
-          <w:szCs w:val="36"/>
-        </w:rPr>
-        <w:t>Relacional</w:t>
-      </w:r>
-    </w:p>
-    <w:p>
-      <w:pPr>
-        <w:jc w:val="center"/>
-        <w:rPr>
-          <w:rFonts w:ascii="Arial" w:hAnsi="Arial"/>
-          <w:b/>
-          <w:color w:val="000000"/>
-          <w:sz w:val="36"/>
-          <w:szCs w:val="36"/>
-        </w:rPr>
-      </w:pPr>
-    </w:p>
-    <w:p>
-      <w:pPr>
-        <w:jc w:val="center"/>
-        <w:rPr>
-          <w:rFonts w:ascii="Arial" w:hAnsi="Arial"/>
-          <w:color w:val="000000"/>
-          <w:sz w:val="28"/>
-          <w:szCs w:val="28"/>
         </w:rPr>
       </w:pPr>
     </w:p>
@@ -848,6 +1423,207 @@
     </w:sectPr>
   </w:body>
 </w:document>
+</file>
+
+<file path=word/numbering.xml><?xml version="1.0" encoding="utf-8"?>
+<w:numbering xmlns:wpc="http://schemas.microsoft.com/office/word/2010/wordprocessingCanvas" xmlns:mc="http://schemas.openxmlformats.org/markup-compatibility/2006" xmlns:o="urn:schemas-microsoft-com:office:office" xmlns:r="http://schemas.openxmlformats.org/officeDocument/2006/relationships" xmlns:m="http://schemas.openxmlformats.org/officeDocument/2006/math" xmlns:v="urn:schemas-microsoft-com:vml" xmlns:wp14="http://schemas.microsoft.com/office/word/2010/wordprocessingDrawing" xmlns:wp="http://schemas.openxmlformats.org/drawingml/2006/wordprocessingDrawing" xmlns:w10="urn:schemas-microsoft-com:office:word" xmlns:w="http://schemas.openxmlformats.org/wordprocessingml/2006/main" xmlns:w14="http://schemas.microsoft.com/office/word/2010/wordml" xmlns:w15="http://schemas.microsoft.com/office/word/2012/wordml" xmlns:wpg="http://schemas.microsoft.com/office/word/2010/wordprocessingGroup" xmlns:wpi="http://schemas.microsoft.com/office/word/2010/wordprocessingInk" xmlns:wne="http://schemas.microsoft.com/office/word/2006/wordml" xmlns:wps="http://schemas.microsoft.com/office/word/2010/wordprocessingShape" mc:Ignorable="w14 w15 wp14">
+  <w:abstractNum w:abstractNumId="0">
+    <w:nsid w:val="2E7615E5"/>
+    <w:multiLevelType w:val="multilevel"/>
+    <w:tmpl w:val="04160029"/>
+    <w:lvl w:ilvl="0">
+      <w:start w:val="1"/>
+      <w:numFmt w:val="decimal"/>
+      <w:pStyle w:val="Ttulo1"/>
+      <w:suff w:val="space"/>
+      <w:lvlText w:val="Capítulo %1"/>
+      <w:lvlJc w:val="left"/>
+      <w:pPr>
+        <w:ind w:left="141" w:firstLine="0"/>
+      </w:pPr>
+    </w:lvl>
+    <w:lvl w:ilvl="1">
+      <w:start w:val="1"/>
+      <w:numFmt w:val="none"/>
+      <w:pStyle w:val="Ttulo2"/>
+      <w:suff w:val="nothing"/>
+      <w:lvlText w:val=""/>
+      <w:lvlJc w:val="left"/>
+      <w:pPr>
+        <w:ind w:left="141" w:firstLine="0"/>
+      </w:pPr>
+    </w:lvl>
+    <w:lvl w:ilvl="2">
+      <w:start w:val="1"/>
+      <w:numFmt w:val="none"/>
+      <w:pStyle w:val="Ttulo3"/>
+      <w:suff w:val="nothing"/>
+      <w:lvlText w:val=""/>
+      <w:lvlJc w:val="left"/>
+      <w:pPr>
+        <w:ind w:left="141" w:firstLine="0"/>
+      </w:pPr>
+    </w:lvl>
+    <w:lvl w:ilvl="3">
+      <w:start w:val="1"/>
+      <w:numFmt w:val="none"/>
+      <w:pStyle w:val="Ttulo4"/>
+      <w:suff w:val="nothing"/>
+      <w:lvlText w:val=""/>
+      <w:lvlJc w:val="left"/>
+      <w:pPr>
+        <w:ind w:left="141" w:firstLine="0"/>
+      </w:pPr>
+    </w:lvl>
+    <w:lvl w:ilvl="4">
+      <w:start w:val="1"/>
+      <w:numFmt w:val="none"/>
+      <w:pStyle w:val="Ttulo5"/>
+      <w:suff w:val="nothing"/>
+      <w:lvlText w:val=""/>
+      <w:lvlJc w:val="left"/>
+      <w:pPr>
+        <w:ind w:left="141" w:firstLine="0"/>
+      </w:pPr>
+    </w:lvl>
+    <w:lvl w:ilvl="5">
+      <w:start w:val="1"/>
+      <w:numFmt w:val="none"/>
+      <w:pStyle w:val="Ttulo6"/>
+      <w:suff w:val="nothing"/>
+      <w:lvlText w:val=""/>
+      <w:lvlJc w:val="left"/>
+      <w:pPr>
+        <w:ind w:left="141" w:firstLine="0"/>
+      </w:pPr>
+    </w:lvl>
+    <w:lvl w:ilvl="6">
+      <w:start w:val="1"/>
+      <w:numFmt w:val="none"/>
+      <w:pStyle w:val="Ttulo7"/>
+      <w:suff w:val="nothing"/>
+      <w:lvlText w:val=""/>
+      <w:lvlJc w:val="left"/>
+      <w:pPr>
+        <w:ind w:left="141" w:firstLine="0"/>
+      </w:pPr>
+    </w:lvl>
+    <w:lvl w:ilvl="7">
+      <w:start w:val="1"/>
+      <w:numFmt w:val="none"/>
+      <w:pStyle w:val="Ttulo8"/>
+      <w:suff w:val="nothing"/>
+      <w:lvlText w:val=""/>
+      <w:lvlJc w:val="left"/>
+      <w:pPr>
+        <w:ind w:left="141" w:firstLine="0"/>
+      </w:pPr>
+    </w:lvl>
+    <w:lvl w:ilvl="8">
+      <w:start w:val="1"/>
+      <w:numFmt w:val="none"/>
+      <w:pStyle w:val="Ttulo9"/>
+      <w:suff w:val="nothing"/>
+      <w:lvlText w:val=""/>
+      <w:lvlJc w:val="left"/>
+      <w:pPr>
+        <w:ind w:left="141" w:firstLine="0"/>
+      </w:pPr>
+    </w:lvl>
+  </w:abstractNum>
+  <w:abstractNum w:abstractNumId="1">
+    <w:nsid w:val="3D9240F9"/>
+    <w:multiLevelType w:val="hybridMultilevel"/>
+    <w:tmpl w:val="8E4ED004"/>
+    <w:lvl w:ilvl="0" w:tplc="0416000F">
+      <w:start w:val="1"/>
+      <w:numFmt w:val="decimal"/>
+      <w:lvlText w:val="%1."/>
+      <w:lvlJc w:val="left"/>
+      <w:pPr>
+        <w:ind w:left="720" w:hanging="360"/>
+      </w:pPr>
+    </w:lvl>
+    <w:lvl w:ilvl="1" w:tplc="04160019" w:tentative="1">
+      <w:start w:val="1"/>
+      <w:numFmt w:val="lowerLetter"/>
+      <w:lvlText w:val="%2."/>
+      <w:lvlJc w:val="left"/>
+      <w:pPr>
+        <w:ind w:left="1440" w:hanging="360"/>
+      </w:pPr>
+    </w:lvl>
+    <w:lvl w:ilvl="2" w:tplc="0416001B" w:tentative="1">
+      <w:start w:val="1"/>
+      <w:numFmt w:val="lowerRoman"/>
+      <w:lvlText w:val="%3."/>
+      <w:lvlJc w:val="right"/>
+      <w:pPr>
+        <w:ind w:left="2160" w:hanging="180"/>
+      </w:pPr>
+    </w:lvl>
+    <w:lvl w:ilvl="3" w:tplc="0416000F" w:tentative="1">
+      <w:start w:val="1"/>
+      <w:numFmt w:val="decimal"/>
+      <w:lvlText w:val="%4."/>
+      <w:lvlJc w:val="left"/>
+      <w:pPr>
+        <w:ind w:left="2880" w:hanging="360"/>
+      </w:pPr>
+    </w:lvl>
+    <w:lvl w:ilvl="4" w:tplc="04160019" w:tentative="1">
+      <w:start w:val="1"/>
+      <w:numFmt w:val="lowerLetter"/>
+      <w:lvlText w:val="%5."/>
+      <w:lvlJc w:val="left"/>
+      <w:pPr>
+        <w:ind w:left="3600" w:hanging="360"/>
+      </w:pPr>
+    </w:lvl>
+    <w:lvl w:ilvl="5" w:tplc="0416001B" w:tentative="1">
+      <w:start w:val="1"/>
+      <w:numFmt w:val="lowerRoman"/>
+      <w:lvlText w:val="%6."/>
+      <w:lvlJc w:val="right"/>
+      <w:pPr>
+        <w:ind w:left="4320" w:hanging="180"/>
+      </w:pPr>
+    </w:lvl>
+    <w:lvl w:ilvl="6" w:tplc="0416000F" w:tentative="1">
+      <w:start w:val="1"/>
+      <w:numFmt w:val="decimal"/>
+      <w:lvlText w:val="%7."/>
+      <w:lvlJc w:val="left"/>
+      <w:pPr>
+        <w:ind w:left="5040" w:hanging="360"/>
+      </w:pPr>
+    </w:lvl>
+    <w:lvl w:ilvl="7" w:tplc="04160019" w:tentative="1">
+      <w:start w:val="1"/>
+      <w:numFmt w:val="lowerLetter"/>
+      <w:lvlText w:val="%8."/>
+      <w:lvlJc w:val="left"/>
+      <w:pPr>
+        <w:ind w:left="5760" w:hanging="360"/>
+      </w:pPr>
+    </w:lvl>
+    <w:lvl w:ilvl="8" w:tplc="0416001B" w:tentative="1">
+      <w:start w:val="1"/>
+      <w:numFmt w:val="lowerRoman"/>
+      <w:lvlText w:val="%9."/>
+      <w:lvlJc w:val="right"/>
+      <w:pPr>
+        <w:ind w:left="6480" w:hanging="180"/>
+      </w:pPr>
+    </w:lvl>
+  </w:abstractNum>
+  <w:num w:numId="1">
+    <w:abstractNumId w:val="0"/>
+  </w:num>
+  <w:num w:numId="2">
+    <w:abstractNumId w:val="1"/>
+  </w:num>
+</w:numbering>
 </file>
 
 <file path=word/styles.xml><?xml version="1.0" encoding="utf-8"?>
@@ -1244,6 +2020,244 @@
     <w:name w:val="Normal"/>
     <w:qFormat/>
   </w:style>
+  <w:style w:type="paragraph" w:styleId="Ttulo1">
+    <w:name w:val="heading 1"/>
+    <w:basedOn w:val="Normal"/>
+    <w:next w:val="Normal"/>
+    <w:link w:val="Ttulo1Char"/>
+    <w:uiPriority w:val="9"/>
+    <w:qFormat/>
+    <w:rsid w:val="00BD7BA8"/>
+    <w:pPr>
+      <w:keepNext/>
+      <w:keepLines/>
+      <w:numPr>
+        <w:numId w:val="1"/>
+      </w:numPr>
+      <w:spacing w:before="240" w:after="0"/>
+      <w:outlineLvl w:val="0"/>
+    </w:pPr>
+    <w:rPr>
+      <w:rFonts w:asciiTheme="majorHAnsi" w:eastAsiaTheme="majorEastAsia" w:hAnsiTheme="majorHAnsi" w:cstheme="majorBidi"/>
+      <w:color w:val="2E74B5" w:themeColor="accent1" w:themeShade="BF"/>
+      <w:sz w:val="32"/>
+      <w:szCs w:val="32"/>
+    </w:rPr>
+  </w:style>
+  <w:style w:type="paragraph" w:styleId="Ttulo2">
+    <w:name w:val="heading 2"/>
+    <w:basedOn w:val="Normal"/>
+    <w:next w:val="Normal"/>
+    <w:link w:val="Ttulo2Char"/>
+    <w:uiPriority w:val="9"/>
+    <w:semiHidden/>
+    <w:unhideWhenUsed/>
+    <w:qFormat/>
+    <w:rsid w:val="00BD7BA8"/>
+    <w:pPr>
+      <w:keepNext/>
+      <w:keepLines/>
+      <w:numPr>
+        <w:ilvl w:val="1"/>
+        <w:numId w:val="1"/>
+      </w:numPr>
+      <w:spacing w:before="40" w:after="0"/>
+      <w:outlineLvl w:val="1"/>
+    </w:pPr>
+    <w:rPr>
+      <w:rFonts w:asciiTheme="majorHAnsi" w:eastAsiaTheme="majorEastAsia" w:hAnsiTheme="majorHAnsi" w:cstheme="majorBidi"/>
+      <w:color w:val="2E74B5" w:themeColor="accent1" w:themeShade="BF"/>
+      <w:sz w:val="26"/>
+      <w:szCs w:val="26"/>
+    </w:rPr>
+  </w:style>
+  <w:style w:type="paragraph" w:styleId="Ttulo3">
+    <w:name w:val="heading 3"/>
+    <w:basedOn w:val="Normal"/>
+    <w:next w:val="Normal"/>
+    <w:link w:val="Ttulo3Char"/>
+    <w:uiPriority w:val="9"/>
+    <w:semiHidden/>
+    <w:unhideWhenUsed/>
+    <w:qFormat/>
+    <w:rsid w:val="00BD7BA8"/>
+    <w:pPr>
+      <w:keepNext/>
+      <w:keepLines/>
+      <w:numPr>
+        <w:ilvl w:val="2"/>
+        <w:numId w:val="1"/>
+      </w:numPr>
+      <w:spacing w:before="40" w:after="0"/>
+      <w:outlineLvl w:val="2"/>
+    </w:pPr>
+    <w:rPr>
+      <w:rFonts w:asciiTheme="majorHAnsi" w:eastAsiaTheme="majorEastAsia" w:hAnsiTheme="majorHAnsi" w:cstheme="majorBidi"/>
+      <w:color w:val="1F4D78" w:themeColor="accent1" w:themeShade="7F"/>
+      <w:sz w:val="24"/>
+      <w:szCs w:val="24"/>
+    </w:rPr>
+  </w:style>
+  <w:style w:type="paragraph" w:styleId="Ttulo4">
+    <w:name w:val="heading 4"/>
+    <w:basedOn w:val="Normal"/>
+    <w:next w:val="Normal"/>
+    <w:link w:val="Ttulo4Char"/>
+    <w:uiPriority w:val="9"/>
+    <w:semiHidden/>
+    <w:unhideWhenUsed/>
+    <w:qFormat/>
+    <w:rsid w:val="00BD7BA8"/>
+    <w:pPr>
+      <w:keepNext/>
+      <w:keepLines/>
+      <w:numPr>
+        <w:ilvl w:val="3"/>
+        <w:numId w:val="1"/>
+      </w:numPr>
+      <w:spacing w:before="40" w:after="0"/>
+      <w:outlineLvl w:val="3"/>
+    </w:pPr>
+    <w:rPr>
+      <w:rFonts w:asciiTheme="majorHAnsi" w:eastAsiaTheme="majorEastAsia" w:hAnsiTheme="majorHAnsi" w:cstheme="majorBidi"/>
+      <w:i/>
+      <w:iCs/>
+      <w:color w:val="2E74B5" w:themeColor="accent1" w:themeShade="BF"/>
+    </w:rPr>
+  </w:style>
+  <w:style w:type="paragraph" w:styleId="Ttulo5">
+    <w:name w:val="heading 5"/>
+    <w:basedOn w:val="Normal"/>
+    <w:next w:val="Normal"/>
+    <w:link w:val="Ttulo5Char"/>
+    <w:uiPriority w:val="9"/>
+    <w:semiHidden/>
+    <w:unhideWhenUsed/>
+    <w:qFormat/>
+    <w:rsid w:val="00BD7BA8"/>
+    <w:pPr>
+      <w:keepNext/>
+      <w:keepLines/>
+      <w:numPr>
+        <w:ilvl w:val="4"/>
+        <w:numId w:val="1"/>
+      </w:numPr>
+      <w:spacing w:before="40" w:after="0"/>
+      <w:outlineLvl w:val="4"/>
+    </w:pPr>
+    <w:rPr>
+      <w:rFonts w:asciiTheme="majorHAnsi" w:eastAsiaTheme="majorEastAsia" w:hAnsiTheme="majorHAnsi" w:cstheme="majorBidi"/>
+      <w:color w:val="2E74B5" w:themeColor="accent1" w:themeShade="BF"/>
+    </w:rPr>
+  </w:style>
+  <w:style w:type="paragraph" w:styleId="Ttulo6">
+    <w:name w:val="heading 6"/>
+    <w:basedOn w:val="Normal"/>
+    <w:next w:val="Normal"/>
+    <w:link w:val="Ttulo6Char"/>
+    <w:uiPriority w:val="9"/>
+    <w:semiHidden/>
+    <w:unhideWhenUsed/>
+    <w:qFormat/>
+    <w:rsid w:val="00BD7BA8"/>
+    <w:pPr>
+      <w:keepNext/>
+      <w:keepLines/>
+      <w:numPr>
+        <w:ilvl w:val="5"/>
+        <w:numId w:val="1"/>
+      </w:numPr>
+      <w:spacing w:before="40" w:after="0"/>
+      <w:outlineLvl w:val="5"/>
+    </w:pPr>
+    <w:rPr>
+      <w:rFonts w:asciiTheme="majorHAnsi" w:eastAsiaTheme="majorEastAsia" w:hAnsiTheme="majorHAnsi" w:cstheme="majorBidi"/>
+      <w:color w:val="1F4D78" w:themeColor="accent1" w:themeShade="7F"/>
+    </w:rPr>
+  </w:style>
+  <w:style w:type="paragraph" w:styleId="Ttulo7">
+    <w:name w:val="heading 7"/>
+    <w:basedOn w:val="Normal"/>
+    <w:next w:val="Normal"/>
+    <w:link w:val="Ttulo7Char"/>
+    <w:uiPriority w:val="9"/>
+    <w:semiHidden/>
+    <w:unhideWhenUsed/>
+    <w:qFormat/>
+    <w:rsid w:val="00BD7BA8"/>
+    <w:pPr>
+      <w:keepNext/>
+      <w:keepLines/>
+      <w:numPr>
+        <w:ilvl w:val="6"/>
+        <w:numId w:val="1"/>
+      </w:numPr>
+      <w:spacing w:before="40" w:after="0"/>
+      <w:outlineLvl w:val="6"/>
+    </w:pPr>
+    <w:rPr>
+      <w:rFonts w:asciiTheme="majorHAnsi" w:eastAsiaTheme="majorEastAsia" w:hAnsiTheme="majorHAnsi" w:cstheme="majorBidi"/>
+      <w:i/>
+      <w:iCs/>
+      <w:color w:val="1F4D78" w:themeColor="accent1" w:themeShade="7F"/>
+    </w:rPr>
+  </w:style>
+  <w:style w:type="paragraph" w:styleId="Ttulo8">
+    <w:name w:val="heading 8"/>
+    <w:basedOn w:val="Normal"/>
+    <w:next w:val="Normal"/>
+    <w:link w:val="Ttulo8Char"/>
+    <w:uiPriority w:val="9"/>
+    <w:semiHidden/>
+    <w:unhideWhenUsed/>
+    <w:qFormat/>
+    <w:rsid w:val="00BD7BA8"/>
+    <w:pPr>
+      <w:keepNext/>
+      <w:keepLines/>
+      <w:numPr>
+        <w:ilvl w:val="7"/>
+        <w:numId w:val="1"/>
+      </w:numPr>
+      <w:spacing w:before="40" w:after="0"/>
+      <w:outlineLvl w:val="7"/>
+    </w:pPr>
+    <w:rPr>
+      <w:rFonts w:asciiTheme="majorHAnsi" w:eastAsiaTheme="majorEastAsia" w:hAnsiTheme="majorHAnsi" w:cstheme="majorBidi"/>
+      <w:color w:val="272727" w:themeColor="text1" w:themeTint="D8"/>
+      <w:sz w:val="21"/>
+      <w:szCs w:val="21"/>
+    </w:rPr>
+  </w:style>
+  <w:style w:type="paragraph" w:styleId="Ttulo9">
+    <w:name w:val="heading 9"/>
+    <w:basedOn w:val="Normal"/>
+    <w:next w:val="Normal"/>
+    <w:link w:val="Ttulo9Char"/>
+    <w:uiPriority w:val="9"/>
+    <w:semiHidden/>
+    <w:unhideWhenUsed/>
+    <w:qFormat/>
+    <w:rsid w:val="00BD7BA8"/>
+    <w:pPr>
+      <w:keepNext/>
+      <w:keepLines/>
+      <w:numPr>
+        <w:ilvl w:val="8"/>
+        <w:numId w:val="1"/>
+      </w:numPr>
+      <w:spacing w:before="40" w:after="0"/>
+      <w:outlineLvl w:val="8"/>
+    </w:pPr>
+    <w:rPr>
+      <w:rFonts w:asciiTheme="majorHAnsi" w:eastAsiaTheme="majorEastAsia" w:hAnsiTheme="majorHAnsi" w:cstheme="majorBidi"/>
+      <w:i/>
+      <w:iCs/>
+      <w:color w:val="272727" w:themeColor="text1" w:themeTint="D8"/>
+      <w:sz w:val="21"/>
+      <w:szCs w:val="21"/>
+    </w:rPr>
+  </w:style>
   <w:style w:type="character" w:default="1" w:styleId="Fontepargpadro">
     <w:name w:val="Default Paragraph Font"/>
     <w:uiPriority w:val="1"/>
@@ -1278,6 +2292,140 @@
     <w:rsid w:val="008D7B84"/>
     <w:pPr>
       <w:spacing w:after="0" w:line="240" w:lineRule="auto"/>
+    </w:pPr>
+  </w:style>
+  <w:style w:type="character" w:customStyle="1" w:styleId="Ttulo1Char">
+    <w:name w:val="Título 1 Char"/>
+    <w:basedOn w:val="Fontepargpadro"/>
+    <w:link w:val="Ttulo1"/>
+    <w:uiPriority w:val="9"/>
+    <w:rsid w:val="00BD7BA8"/>
+    <w:rPr>
+      <w:rFonts w:asciiTheme="majorHAnsi" w:eastAsiaTheme="majorEastAsia" w:hAnsiTheme="majorHAnsi" w:cstheme="majorBidi"/>
+      <w:color w:val="2E74B5" w:themeColor="accent1" w:themeShade="BF"/>
+      <w:sz w:val="32"/>
+      <w:szCs w:val="32"/>
+    </w:rPr>
+  </w:style>
+  <w:style w:type="character" w:customStyle="1" w:styleId="Ttulo2Char">
+    <w:name w:val="Título 2 Char"/>
+    <w:basedOn w:val="Fontepargpadro"/>
+    <w:link w:val="Ttulo2"/>
+    <w:uiPriority w:val="9"/>
+    <w:semiHidden/>
+    <w:rsid w:val="00BD7BA8"/>
+    <w:rPr>
+      <w:rFonts w:asciiTheme="majorHAnsi" w:eastAsiaTheme="majorEastAsia" w:hAnsiTheme="majorHAnsi" w:cstheme="majorBidi"/>
+      <w:color w:val="2E74B5" w:themeColor="accent1" w:themeShade="BF"/>
+      <w:sz w:val="26"/>
+      <w:szCs w:val="26"/>
+    </w:rPr>
+  </w:style>
+  <w:style w:type="character" w:customStyle="1" w:styleId="Ttulo3Char">
+    <w:name w:val="Título 3 Char"/>
+    <w:basedOn w:val="Fontepargpadro"/>
+    <w:link w:val="Ttulo3"/>
+    <w:uiPriority w:val="9"/>
+    <w:semiHidden/>
+    <w:rsid w:val="00BD7BA8"/>
+    <w:rPr>
+      <w:rFonts w:asciiTheme="majorHAnsi" w:eastAsiaTheme="majorEastAsia" w:hAnsiTheme="majorHAnsi" w:cstheme="majorBidi"/>
+      <w:color w:val="1F4D78" w:themeColor="accent1" w:themeShade="7F"/>
+      <w:sz w:val="24"/>
+      <w:szCs w:val="24"/>
+    </w:rPr>
+  </w:style>
+  <w:style w:type="character" w:customStyle="1" w:styleId="Ttulo4Char">
+    <w:name w:val="Título 4 Char"/>
+    <w:basedOn w:val="Fontepargpadro"/>
+    <w:link w:val="Ttulo4"/>
+    <w:uiPriority w:val="9"/>
+    <w:semiHidden/>
+    <w:rsid w:val="00BD7BA8"/>
+    <w:rPr>
+      <w:rFonts w:asciiTheme="majorHAnsi" w:eastAsiaTheme="majorEastAsia" w:hAnsiTheme="majorHAnsi" w:cstheme="majorBidi"/>
+      <w:i/>
+      <w:iCs/>
+      <w:color w:val="2E74B5" w:themeColor="accent1" w:themeShade="BF"/>
+    </w:rPr>
+  </w:style>
+  <w:style w:type="character" w:customStyle="1" w:styleId="Ttulo5Char">
+    <w:name w:val="Título 5 Char"/>
+    <w:basedOn w:val="Fontepargpadro"/>
+    <w:link w:val="Ttulo5"/>
+    <w:uiPriority w:val="9"/>
+    <w:semiHidden/>
+    <w:rsid w:val="00BD7BA8"/>
+    <w:rPr>
+      <w:rFonts w:asciiTheme="majorHAnsi" w:eastAsiaTheme="majorEastAsia" w:hAnsiTheme="majorHAnsi" w:cstheme="majorBidi"/>
+      <w:color w:val="2E74B5" w:themeColor="accent1" w:themeShade="BF"/>
+    </w:rPr>
+  </w:style>
+  <w:style w:type="character" w:customStyle="1" w:styleId="Ttulo6Char">
+    <w:name w:val="Título 6 Char"/>
+    <w:basedOn w:val="Fontepargpadro"/>
+    <w:link w:val="Ttulo6"/>
+    <w:uiPriority w:val="9"/>
+    <w:semiHidden/>
+    <w:rsid w:val="00BD7BA8"/>
+    <w:rPr>
+      <w:rFonts w:asciiTheme="majorHAnsi" w:eastAsiaTheme="majorEastAsia" w:hAnsiTheme="majorHAnsi" w:cstheme="majorBidi"/>
+      <w:color w:val="1F4D78" w:themeColor="accent1" w:themeShade="7F"/>
+    </w:rPr>
+  </w:style>
+  <w:style w:type="character" w:customStyle="1" w:styleId="Ttulo7Char">
+    <w:name w:val="Título 7 Char"/>
+    <w:basedOn w:val="Fontepargpadro"/>
+    <w:link w:val="Ttulo7"/>
+    <w:uiPriority w:val="9"/>
+    <w:semiHidden/>
+    <w:rsid w:val="00BD7BA8"/>
+    <w:rPr>
+      <w:rFonts w:asciiTheme="majorHAnsi" w:eastAsiaTheme="majorEastAsia" w:hAnsiTheme="majorHAnsi" w:cstheme="majorBidi"/>
+      <w:i/>
+      <w:iCs/>
+      <w:color w:val="1F4D78" w:themeColor="accent1" w:themeShade="7F"/>
+    </w:rPr>
+  </w:style>
+  <w:style w:type="character" w:customStyle="1" w:styleId="Ttulo8Char">
+    <w:name w:val="Título 8 Char"/>
+    <w:basedOn w:val="Fontepargpadro"/>
+    <w:link w:val="Ttulo8"/>
+    <w:uiPriority w:val="9"/>
+    <w:semiHidden/>
+    <w:rsid w:val="00BD7BA8"/>
+    <w:rPr>
+      <w:rFonts w:asciiTheme="majorHAnsi" w:eastAsiaTheme="majorEastAsia" w:hAnsiTheme="majorHAnsi" w:cstheme="majorBidi"/>
+      <w:color w:val="272727" w:themeColor="text1" w:themeTint="D8"/>
+      <w:sz w:val="21"/>
+      <w:szCs w:val="21"/>
+    </w:rPr>
+  </w:style>
+  <w:style w:type="character" w:customStyle="1" w:styleId="Ttulo9Char">
+    <w:name w:val="Título 9 Char"/>
+    <w:basedOn w:val="Fontepargpadro"/>
+    <w:link w:val="Ttulo9"/>
+    <w:uiPriority w:val="9"/>
+    <w:semiHidden/>
+    <w:rsid w:val="00BD7BA8"/>
+    <w:rPr>
+      <w:rFonts w:asciiTheme="majorHAnsi" w:eastAsiaTheme="majorEastAsia" w:hAnsiTheme="majorHAnsi" w:cstheme="majorBidi"/>
+      <w:i/>
+      <w:iCs/>
+      <w:color w:val="272727" w:themeColor="text1" w:themeTint="D8"/>
+      <w:sz w:val="21"/>
+      <w:szCs w:val="21"/>
+    </w:rPr>
+  </w:style>
+  <w:style w:type="paragraph" w:styleId="PargrafodaLista">
+    <w:name w:val="List Paragraph"/>
+    <w:basedOn w:val="Normal"/>
+    <w:uiPriority w:val="34"/>
+    <w:qFormat/>
+    <w:rsid w:val="003C6B0D"/>
+    <w:pPr>
+      <w:ind w:left="720"/>
+      <w:contextualSpacing/>
     </w:pPr>
   </w:style>
 </w:styles>
@@ -1542,4 +2690,16 @@
     </a:ext>
   </a:extLst>
 </a:theme>
+</file>
+
+<file path=customXml/item1.xml><?xml version="1.0" encoding="utf-8"?>
+<b:Sources xmlns:b="http://schemas.openxmlformats.org/officeDocument/2006/bibliography" xmlns="http://schemas.openxmlformats.org/officeDocument/2006/bibliography" SelectedStyle="\APASixthEditionOfficeOnline.xsl" StyleName="APA" Version="6"/>
+</file>
+
+<file path=customXml/itemProps1.xml><?xml version="1.0" encoding="utf-8"?>
+<ds:datastoreItem xmlns:ds="http://schemas.openxmlformats.org/officeDocument/2006/customXml" ds:itemID="{87C1F1C3-4A5A-4921-A997-6E0F6D8FDE2C}">
+  <ds:schemaRefs>
+    <ds:schemaRef ds:uri="http://schemas.openxmlformats.org/officeDocument/2006/bibliography"/>
+  </ds:schemaRefs>
+</ds:datastoreItem>
 </file>